--- a/第三章 开发shellcode的艺术/3.shellcode编码技术.docx
+++ b/第三章 开发shellcode的艺术/3.shellcode编码技术.docx
@@ -36,13 +36,8 @@
       </w:r>
       <w:r>
         <w:tab/>
-        <w:t xml:space="preserve">: </w:t>
-      </w:r>
-      <w:proofErr w:type="spellStart"/>
-      <w:r>
-        <w:t>encoder.c</w:t>
-      </w:r>
-      <w:proofErr w:type="spellEnd"/>
+        <w:t>: encoder.c</w:t>
+      </w:r>
     </w:p>
     <w:p>
       <w:r>
@@ -53,15 +48,7 @@
       </w:r>
       <w:r>
         <w:tab/>
-        <w:t xml:space="preserve">: </w:t>
-      </w:r>
-      <w:proofErr w:type="spellStart"/>
-      <w:r>
-        <w:t>failwest</w:t>
-      </w:r>
-      <w:proofErr w:type="spellEnd"/>
-      <w:r>
-        <w:t xml:space="preserve">  </w:t>
+        <w:t xml:space="preserve">: failwest  </w:t>
       </w:r>
     </w:p>
     <w:p>
@@ -94,15 +81,7 @@
       </w:r>
       <w:r>
         <w:tab/>
-        <w:t xml:space="preserve">: </w:t>
-      </w:r>
-      <w:proofErr w:type="spellStart"/>
-      <w:r>
-        <w:t>orgianl</w:t>
-      </w:r>
-      <w:proofErr w:type="spellEnd"/>
-      <w:r>
-        <w:t xml:space="preserve"> shellcode must be end with 0x90</w:t>
+        <w:t>: orgianl shellcode must be end with 0x90</w:t>
       </w:r>
     </w:p>
     <w:p>
@@ -152,36 +131,12 @@
     <w:p/>
     <w:p>
       <w:r>
-        <w:t>#include "</w:t>
-      </w:r>
-      <w:proofErr w:type="spellStart"/>
-      <w:r>
-        <w:t>stdio.h</w:t>
-      </w:r>
-      <w:proofErr w:type="spellEnd"/>
-      <w:r>
-        <w:t>"</w:t>
-      </w:r>
-    </w:p>
-    <w:p>
-      <w:r>
-        <w:t xml:space="preserve">char </w:t>
-      </w:r>
-      <w:proofErr w:type="spellStart"/>
-      <w:r>
-        <w:t>popup_</w:t>
-      </w:r>
-      <w:proofErr w:type="gramStart"/>
-      <w:r>
-        <w:t>general</w:t>
-      </w:r>
-      <w:proofErr w:type="spellEnd"/>
-      <w:r>
-        <w:t>[</w:t>
-      </w:r>
-      <w:proofErr w:type="gramEnd"/>
-      <w:r>
-        <w:t>]=</w:t>
+        <w:t>#include "stdio.h"</w:t>
+      </w:r>
+    </w:p>
+    <w:p>
+      <w:r>
+        <w:t>char popup_general[]=</w:t>
       </w:r>
     </w:p>
     <w:p>
@@ -236,59 +191,14 @@
     </w:p>
     <w:p>
       <w:r>
-        <w:t>"\x53\</w:t>
-      </w:r>
-      <w:proofErr w:type="spellStart"/>
-      <w:r>
-        <w:t>xFF</w:t>
-      </w:r>
-      <w:proofErr w:type="spellEnd"/>
-      <w:r>
-        <w:t>\x57\</w:t>
-      </w:r>
-      <w:proofErr w:type="spellStart"/>
-      <w:r>
-        <w:t>xFC</w:t>
-      </w:r>
-      <w:proofErr w:type="spellEnd"/>
-      <w:r>
-        <w:t>\x53\</w:t>
-      </w:r>
-      <w:proofErr w:type="spellStart"/>
-      <w:r>
-        <w:t>xFF</w:t>
-      </w:r>
-      <w:proofErr w:type="spellEnd"/>
-      <w:r>
-        <w:t>\x57\xF8\x90";//shellcode should be ended with 0x90</w:t>
+        <w:t>"\x53\xFF\x57\xFC\x53\xFF\x57\xF8\x90";//shellcode should be ended with 0x90</w:t>
       </w:r>
     </w:p>
     <w:p/>
     <w:p>
       <w:r>
-        <w:t xml:space="preserve">void encoder (char* input, unsigned char key, </w:t>
-      </w:r>
-      <w:proofErr w:type="spellStart"/>
-      <w:r>
-        <w:t>int</w:t>
-      </w:r>
-      <w:proofErr w:type="spellEnd"/>
-      <w:r>
-        <w:t xml:space="preserve"> </w:t>
-      </w:r>
-      <w:proofErr w:type="spellStart"/>
-      <w:r>
-        <w:t>display_flag</w:t>
-      </w:r>
-      <w:proofErr w:type="spellEnd"/>
-      <w:r>
-        <w:t xml:space="preserve">)// bool </w:t>
-      </w:r>
-      <w:proofErr w:type="spellStart"/>
-      <w:r>
-        <w:t>display_flag</w:t>
-      </w:r>
-      <w:proofErr w:type="spellEnd"/>
+        <w:t>void encoder (char* input, unsigned char key, int display_flag)// bool display_flag</w:t>
+      </w:r>
     </w:p>
     <w:p>
       <w:r>
@@ -298,44 +208,13 @@
     <w:p>
       <w:r>
         <w:tab/>
-      </w:r>
-      <w:proofErr w:type="spellStart"/>
-      <w:r>
-        <w:t>int</w:t>
-      </w:r>
-      <w:proofErr w:type="spellEnd"/>
-      <w:r>
-        <w:t xml:space="preserve"> </w:t>
-      </w:r>
-      <w:proofErr w:type="spellStart"/>
-      <w:r>
-        <w:t>i</w:t>
-      </w:r>
-      <w:proofErr w:type="spellEnd"/>
-      <w:r>
-        <w:t>=</w:t>
-      </w:r>
-      <w:proofErr w:type="gramStart"/>
-      <w:r>
-        <w:t>0,len</w:t>
-      </w:r>
-      <w:proofErr w:type="gramEnd"/>
-      <w:r>
-        <w:t>=0;</w:t>
-      </w:r>
-    </w:p>
-    <w:p>
-      <w:r>
-        <w:tab/>
-        <w:t xml:space="preserve">FILE * </w:t>
-      </w:r>
-      <w:proofErr w:type="spellStart"/>
-      <w:r>
-        <w:t>fp</w:t>
-      </w:r>
-      <w:proofErr w:type="spellEnd"/>
-      <w:r>
-        <w:t>;</w:t>
+        <w:t>int i=0,len=0;</w:t>
+      </w:r>
+    </w:p>
+    <w:p>
+      <w:r>
+        <w:tab/>
+        <w:t>FILE * fp;</w:t>
       </w:r>
     </w:p>
     <w:p>
@@ -347,58 +226,19 @@
     <w:p>
       <w:r>
         <w:tab/>
-      </w:r>
-      <w:proofErr w:type="spellStart"/>
-      <w:r>
-        <w:t>len</w:t>
-      </w:r>
-      <w:proofErr w:type="spellEnd"/>
-      <w:r>
-        <w:t xml:space="preserve"> = </w:t>
-      </w:r>
-      <w:proofErr w:type="spellStart"/>
-      <w:r>
-        <w:t>strlen</w:t>
-      </w:r>
-      <w:proofErr w:type="spellEnd"/>
-      <w:r>
-        <w:t>(input);</w:t>
-      </w:r>
-    </w:p>
-    <w:p>
-      <w:r>
-        <w:tab/>
-        <w:t>output</w:t>
-      </w:r>
-      <w:proofErr w:type="gramStart"/>
-      <w:r>
-        <w:t>=(</w:t>
-      </w:r>
-      <w:proofErr w:type="gramEnd"/>
-      <w:r>
-        <w:t>unsigned char *)</w:t>
-      </w:r>
-      <w:proofErr w:type="spellStart"/>
-      <w:r>
-        <w:t>malloc</w:t>
-      </w:r>
-      <w:proofErr w:type="spellEnd"/>
-      <w:r>
-        <w:t>(len+1);</w:t>
-      </w:r>
-    </w:p>
-    <w:p>
-      <w:r>
-        <w:tab/>
-        <w:t>if</w:t>
-      </w:r>
-      <w:proofErr w:type="gramStart"/>
-      <w:r>
-        <w:t>(!output</w:t>
-      </w:r>
-      <w:proofErr w:type="gramEnd"/>
-      <w:r>
-        <w:t>)</w:t>
+        <w:t>len = strlen(input);</w:t>
+      </w:r>
+    </w:p>
+    <w:p>
+      <w:r>
+        <w:tab/>
+        <w:t>output=(unsigned char *)malloc(len+1);</w:t>
+      </w:r>
+    </w:p>
+    <w:p>
+      <w:r>
+        <w:tab/>
+        <w:t>if(!output)</w:t>
       </w:r>
     </w:p>
     <w:p>
@@ -413,43 +253,16 @@
       </w:r>
       <w:r>
         <w:tab/>
-      </w:r>
-      <w:proofErr w:type="spellStart"/>
-      <w:proofErr w:type="gramStart"/>
-      <w:r>
-        <w:t>printf</w:t>
-      </w:r>
-      <w:proofErr w:type="spellEnd"/>
-      <w:r>
-        <w:t>(</w:t>
-      </w:r>
-      <w:proofErr w:type="gramEnd"/>
-      <w:r>
-        <w:t xml:space="preserve">"memory </w:t>
-      </w:r>
-      <w:proofErr w:type="spellStart"/>
-      <w:r>
-        <w:t>erro</w:t>
-      </w:r>
-      <w:proofErr w:type="spellEnd"/>
-      <w:r>
-        <w:t>!\n");</w:t>
-      </w:r>
-    </w:p>
-    <w:p>
-      <w:r>
-        <w:tab/>
-      </w:r>
-      <w:r>
-        <w:tab/>
-      </w:r>
-      <w:proofErr w:type="gramStart"/>
-      <w:r>
-        <w:t>exit(</w:t>
-      </w:r>
-      <w:proofErr w:type="gramEnd"/>
-      <w:r>
-        <w:t>0);</w:t>
+        <w:t>printf("memory erro!\n");</w:t>
+      </w:r>
+    </w:p>
+    <w:p>
+      <w:r>
+        <w:tab/>
+      </w:r>
+      <w:r>
+        <w:tab/>
+        <w:t>exit(0);</w:t>
       </w:r>
     </w:p>
     <w:p>
@@ -468,31 +281,7 @@
       <w:r>
         <w:lastRenderedPageBreak/>
         <w:tab/>
-        <w:t>for(</w:t>
-      </w:r>
-      <w:proofErr w:type="spellStart"/>
-      <w:r>
-        <w:t>i</w:t>
-      </w:r>
-      <w:proofErr w:type="spellEnd"/>
-      <w:r>
-        <w:t>=</w:t>
-      </w:r>
-      <w:proofErr w:type="gramStart"/>
-      <w:r>
-        <w:t>0;i</w:t>
-      </w:r>
-      <w:proofErr w:type="gramEnd"/>
-      <w:r>
-        <w:t>&lt;</w:t>
-      </w:r>
-      <w:proofErr w:type="spellStart"/>
-      <w:r>
-        <w:t>len;i</w:t>
-      </w:r>
-      <w:proofErr w:type="spellEnd"/>
-      <w:r>
-        <w:t>++)</w:t>
+        <w:t>for(i=0;i&lt;len;i++)</w:t>
       </w:r>
     </w:p>
     <w:p>
@@ -507,23 +296,7 @@
       </w:r>
       <w:r>
         <w:tab/>
-        <w:t>output[</w:t>
-      </w:r>
-      <w:proofErr w:type="spellStart"/>
-      <w:r>
-        <w:t>i</w:t>
-      </w:r>
-      <w:proofErr w:type="spellEnd"/>
-      <w:r>
-        <w:t>] = input[</w:t>
-      </w:r>
-      <w:proofErr w:type="spellStart"/>
-      <w:r>
-        <w:t>i</w:t>
-      </w:r>
-      <w:proofErr w:type="spellEnd"/>
-      <w:r>
-        <w:t>]^key;</w:t>
+        <w:t>output[i] = input[i]^key;</w:t>
       </w:r>
     </w:p>
     <w:p>
@@ -535,36 +308,7 @@
     <w:p>
       <w:r>
         <w:tab/>
-        <w:t>if</w:t>
-      </w:r>
-      <w:proofErr w:type="gramStart"/>
-      <w:r>
-        <w:t>(!(</w:t>
-      </w:r>
-      <w:proofErr w:type="spellStart"/>
-      <w:proofErr w:type="gramEnd"/>
-      <w:r>
-        <w:t>fp</w:t>
-      </w:r>
-      <w:proofErr w:type="spellEnd"/>
-      <w:r>
-        <w:t>=</w:t>
-      </w:r>
-      <w:proofErr w:type="spellStart"/>
-      <w:r>
-        <w:t>fopen</w:t>
-      </w:r>
-      <w:proofErr w:type="spellEnd"/>
-      <w:r>
-        <w:t>("</w:t>
-      </w:r>
-      <w:proofErr w:type="spellStart"/>
-      <w:r>
-        <w:t>encode.txt","w</w:t>
-      </w:r>
-      <w:proofErr w:type="spellEnd"/>
-      <w:r>
-        <w:t>+")))</w:t>
+        <w:t>if(!(fp=fopen("encode.txt","w+")))</w:t>
       </w:r>
     </w:p>
     <w:p>
@@ -579,43 +323,16 @@
       </w:r>
       <w:r>
         <w:tab/>
-      </w:r>
-      <w:proofErr w:type="spellStart"/>
-      <w:proofErr w:type="gramStart"/>
-      <w:r>
-        <w:t>printf</w:t>
-      </w:r>
-      <w:proofErr w:type="spellEnd"/>
-      <w:r>
-        <w:t>(</w:t>
-      </w:r>
-      <w:proofErr w:type="gramEnd"/>
-      <w:r>
-        <w:t xml:space="preserve">"output file create </w:t>
-      </w:r>
-      <w:proofErr w:type="spellStart"/>
-      <w:r>
-        <w:t>erro</w:t>
-      </w:r>
-      <w:proofErr w:type="spellEnd"/>
-      <w:r>
-        <w:t>");</w:t>
-      </w:r>
-    </w:p>
-    <w:p>
-      <w:r>
-        <w:tab/>
-      </w:r>
-      <w:r>
-        <w:tab/>
-      </w:r>
-      <w:proofErr w:type="gramStart"/>
-      <w:r>
-        <w:t>exit(</w:t>
-      </w:r>
-      <w:proofErr w:type="gramEnd"/>
-      <w:r>
-        <w:t>0);</w:t>
+        <w:t>printf("output file create erro");</w:t>
+      </w:r>
+    </w:p>
+    <w:p>
+      <w:r>
+        <w:tab/>
+      </w:r>
+      <w:r>
+        <w:tab/>
+        <w:t>exit(0);</w:t>
       </w:r>
     </w:p>
     <w:p>
@@ -627,52 +344,13 @@
     <w:p>
       <w:r>
         <w:tab/>
-      </w:r>
-      <w:proofErr w:type="spellStart"/>
-      <w:r>
-        <w:t>fprintf</w:t>
-      </w:r>
-      <w:proofErr w:type="spellEnd"/>
-      <w:r>
-        <w:t>(</w:t>
-      </w:r>
-      <w:proofErr w:type="spellStart"/>
-      <w:r>
-        <w:t>fp</w:t>
-      </w:r>
-      <w:proofErr w:type="spellEnd"/>
-      <w:r>
-        <w:t>,"\"");</w:t>
-      </w:r>
-    </w:p>
-    <w:p>
-      <w:r>
-        <w:tab/>
-        <w:t>for(</w:t>
-      </w:r>
-      <w:proofErr w:type="spellStart"/>
-      <w:r>
-        <w:t>i</w:t>
-      </w:r>
-      <w:proofErr w:type="spellEnd"/>
-      <w:r>
-        <w:t>=</w:t>
-      </w:r>
-      <w:proofErr w:type="gramStart"/>
-      <w:r>
-        <w:t>0;i</w:t>
-      </w:r>
-      <w:proofErr w:type="gramEnd"/>
-      <w:r>
-        <w:t>&lt;</w:t>
-      </w:r>
-      <w:proofErr w:type="spellStart"/>
-      <w:r>
-        <w:t>len;i</w:t>
-      </w:r>
-      <w:proofErr w:type="spellEnd"/>
-      <w:r>
-        <w:t>++)</w:t>
+        <w:t>fprintf(fp,"\"");</w:t>
+      </w:r>
+    </w:p>
+    <w:p>
+      <w:r>
+        <w:tab/>
+        <w:t>for(i=0;i&lt;len;i++)</w:t>
       </w:r>
     </w:p>
     <w:p>
@@ -693,49 +371,16 @@
       </w:r>
       <w:r>
         <w:tab/>
-      </w:r>
-      <w:proofErr w:type="spellStart"/>
-      <w:proofErr w:type="gramStart"/>
-      <w:r>
-        <w:t>fprintf</w:t>
-      </w:r>
-      <w:proofErr w:type="spellEnd"/>
-      <w:r>
-        <w:t>(</w:t>
-      </w:r>
-      <w:proofErr w:type="spellStart"/>
-      <w:proofErr w:type="gramEnd"/>
-      <w:r>
-        <w:t>fp</w:t>
-      </w:r>
-      <w:proofErr w:type="spellEnd"/>
-      <w:r>
-        <w:t>,"\\x%0.2x", output[</w:t>
-      </w:r>
-      <w:proofErr w:type="spellStart"/>
-      <w:r>
-        <w:t>i</w:t>
-      </w:r>
-      <w:proofErr w:type="spellEnd"/>
-      <w:r>
-        <w:t>]);</w:t>
-      </w:r>
-    </w:p>
-    <w:p>
-      <w:r>
-        <w:tab/>
-      </w:r>
-      <w:r>
-        <w:tab/>
-        <w:t>if((i+</w:t>
-      </w:r>
-      <w:proofErr w:type="gramStart"/>
-      <w:r>
-        <w:t>1)%</w:t>
-      </w:r>
-      <w:proofErr w:type="gramEnd"/>
-      <w:r>
-        <w:t>16==0)</w:t>
+        <w:t>fprintf(fp,"\\x%0.2x", output[i]);</w:t>
+      </w:r>
+    </w:p>
+    <w:p>
+      <w:r>
+        <w:tab/>
+      </w:r>
+      <w:r>
+        <w:tab/>
+        <w:t>if((i+1)%16==0)</w:t>
       </w:r>
     </w:p>
     <w:p>
@@ -765,22 +410,7 @@
       </w:r>
       <w:r>
         <w:tab/>
-      </w:r>
-      <w:proofErr w:type="spellStart"/>
-      <w:r>
-        <w:t>fprintf</w:t>
-      </w:r>
-      <w:proofErr w:type="spellEnd"/>
-      <w:r>
-        <w:t>(</w:t>
-      </w:r>
-      <w:proofErr w:type="spellStart"/>
-      <w:r>
-        <w:t>fp</w:t>
-      </w:r>
-      <w:proofErr w:type="spellEnd"/>
-      <w:r>
-        <w:t>,"\"\n\"");</w:t>
+        <w:t>fprintf(fp,"\"\n\"");</w:t>
       </w:r>
     </w:p>
     <w:p>
@@ -801,75 +431,25 @@
     <w:p>
       <w:r>
         <w:tab/>
-      </w:r>
-      <w:proofErr w:type="spellStart"/>
-      <w:r>
-        <w:t>fprintf</w:t>
-      </w:r>
-      <w:proofErr w:type="spellEnd"/>
-      <w:r>
-        <w:t>(</w:t>
-      </w:r>
-      <w:proofErr w:type="spellStart"/>
-      <w:r>
-        <w:t>fp</w:t>
-      </w:r>
-      <w:proofErr w:type="spellEnd"/>
-      <w:r>
-        <w:t>,"\";");</w:t>
-      </w:r>
-    </w:p>
-    <w:p>
-      <w:r>
-        <w:tab/>
-      </w:r>
-      <w:proofErr w:type="spellStart"/>
-      <w:r>
-        <w:t>fclose</w:t>
-      </w:r>
-      <w:proofErr w:type="spellEnd"/>
-      <w:r>
-        <w:t>(</w:t>
-      </w:r>
-      <w:proofErr w:type="spellStart"/>
-      <w:r>
-        <w:t>fp</w:t>
-      </w:r>
-      <w:proofErr w:type="spellEnd"/>
-      <w:r>
-        <w:t>);</w:t>
-      </w:r>
-    </w:p>
-    <w:p>
-      <w:r>
-        <w:tab/>
-      </w:r>
-      <w:proofErr w:type="spellStart"/>
-      <w:proofErr w:type="gramStart"/>
-      <w:r>
-        <w:t>printf</w:t>
-      </w:r>
-      <w:proofErr w:type="spellEnd"/>
-      <w:r>
-        <w:t>(</w:t>
-      </w:r>
-      <w:proofErr w:type="gramEnd"/>
-      <w:r>
-        <w:t>"dump the encoded shellcode to encode.txt OK!\n");</w:t>
-      </w:r>
-    </w:p>
-    <w:p>
-      <w:r>
-        <w:tab/>
-        <w:t>if(</w:t>
-      </w:r>
-      <w:proofErr w:type="spellStart"/>
-      <w:r>
-        <w:t>display_flag</w:t>
-      </w:r>
-      <w:proofErr w:type="spellEnd"/>
-      <w:r>
-        <w:t>)//print to screen</w:t>
+        <w:t>fprintf(fp,"\";");</w:t>
+      </w:r>
+    </w:p>
+    <w:p>
+      <w:r>
+        <w:tab/>
+        <w:t>fclose(fp);</w:t>
+      </w:r>
+    </w:p>
+    <w:p>
+      <w:r>
+        <w:tab/>
+        <w:t>printf("dump the encoded shellcode to encode.txt OK!\n");</w:t>
+      </w:r>
+    </w:p>
+    <w:p>
+      <w:r>
+        <w:tab/>
+        <w:t>if(display_flag)//print to screen</w:t>
       </w:r>
     </w:p>
     <w:p>
@@ -884,31 +464,7 @@
       </w:r>
       <w:r>
         <w:tab/>
-        <w:t>for(</w:t>
-      </w:r>
-      <w:proofErr w:type="spellStart"/>
-      <w:r>
-        <w:t>i</w:t>
-      </w:r>
-      <w:proofErr w:type="spellEnd"/>
-      <w:r>
-        <w:t>=</w:t>
-      </w:r>
-      <w:proofErr w:type="gramStart"/>
-      <w:r>
-        <w:t>0;i</w:t>
-      </w:r>
-      <w:proofErr w:type="gramEnd"/>
-      <w:r>
-        <w:t>&lt;</w:t>
-      </w:r>
-      <w:proofErr w:type="spellStart"/>
-      <w:r>
-        <w:t>len;i</w:t>
-      </w:r>
-      <w:proofErr w:type="spellEnd"/>
-      <w:r>
-        <w:t>++)</w:t>
+        <w:t>for(i=0;i&lt;len;i++)</w:t>
       </w:r>
     </w:p>
     <w:p>
@@ -929,47 +485,19 @@
       </w:r>
       <w:r>
         <w:tab/>
-      </w:r>
-      <w:proofErr w:type="spellStart"/>
-      <w:proofErr w:type="gramStart"/>
-      <w:r>
-        <w:t>printf</w:t>
-      </w:r>
-      <w:proofErr w:type="spellEnd"/>
-      <w:r>
-        <w:t>(</w:t>
-      </w:r>
-      <w:proofErr w:type="gramEnd"/>
-      <w:r>
-        <w:t>"%0.2x ",output[</w:t>
-      </w:r>
-      <w:proofErr w:type="spellStart"/>
-      <w:r>
-        <w:t>i</w:t>
-      </w:r>
-      <w:proofErr w:type="spellEnd"/>
-      <w:r>
-        <w:t>]);</w:t>
-      </w:r>
-    </w:p>
-    <w:p>
-      <w:r>
-        <w:tab/>
-      </w:r>
-      <w:r>
-        <w:tab/>
-      </w:r>
-      <w:r>
-        <w:tab/>
-        <w:t>if((i+</w:t>
-      </w:r>
-      <w:proofErr w:type="gramStart"/>
-      <w:r>
-        <w:t>1)%</w:t>
-      </w:r>
-      <w:proofErr w:type="gramEnd"/>
-      <w:r>
-        <w:t>16==0)</w:t>
+        <w:t>printf("%0.2x ",output[i]);</w:t>
+      </w:r>
+    </w:p>
+    <w:p>
+      <w:r>
+        <w:tab/>
+      </w:r>
+      <w:r>
+        <w:tab/>
+      </w:r>
+      <w:r>
+        <w:tab/>
+        <w:t>if((i+1)%16==0)</w:t>
       </w:r>
     </w:p>
     <w:p>
@@ -996,14 +524,7 @@
       </w:r>
       <w:r>
         <w:tab/>
-      </w:r>
-      <w:proofErr w:type="spellStart"/>
-      <w:r>
-        <w:t>printf</w:t>
-      </w:r>
-      <w:proofErr w:type="spellEnd"/>
-      <w:r>
-        <w:t>("\n");</w:t>
+        <w:t>printf("\n");</w:t>
       </w:r>
     </w:p>
     <w:p>
@@ -1046,21 +567,8 @@
     </w:p>
     <w:p/>
     <w:p>
-      <w:proofErr w:type="spellStart"/>
-      <w:r>
-        <w:t>int</w:t>
-      </w:r>
-      <w:proofErr w:type="spellEnd"/>
-      <w:r>
-        <w:t xml:space="preserve"> </w:t>
-      </w:r>
-      <w:proofErr w:type="gramStart"/>
-      <w:r>
-        <w:t>main(</w:t>
-      </w:r>
-      <w:proofErr w:type="gramEnd"/>
-      <w:r>
-        <w:t>)</w:t>
+      <w:r>
+        <w:t>int main()</w:t>
       </w:r>
     </w:p>
     <w:p>
@@ -1071,32 +579,13 @@
     <w:p>
       <w:r>
         <w:tab/>
-      </w:r>
-      <w:proofErr w:type="gramStart"/>
-      <w:r>
-        <w:t>encoder(</w:t>
-      </w:r>
-      <w:proofErr w:type="gramEnd"/>
-      <w:r>
-        <w:t>popup_general,0x44 ,1);</w:t>
-      </w:r>
-    </w:p>
-    <w:p>
-      <w:r>
-        <w:tab/>
-      </w:r>
-      <w:proofErr w:type="spellStart"/>
-      <w:proofErr w:type="gramStart"/>
-      <w:r>
-        <w:t>getchar</w:t>
-      </w:r>
-      <w:proofErr w:type="spellEnd"/>
-      <w:r>
-        <w:t>(</w:t>
-      </w:r>
-      <w:proofErr w:type="gramEnd"/>
-      <w:r>
-        <w:t>);</w:t>
+        <w:t>encoder(popup_general,0x44 ,1);</w:t>
+      </w:r>
+    </w:p>
+    <w:p>
+      <w:r>
+        <w:tab/>
+        <w:t>getchar();</w:t>
       </w:r>
     </w:p>
     <w:p>
@@ -1179,31 +668,7 @@
     </w:p>
     <w:p>
       <w:r>
-        <w:t>"\x17\</w:t>
-      </w:r>
-      <w:proofErr w:type="spellStart"/>
-      <w:r>
-        <w:t>xbb</w:t>
-      </w:r>
-      <w:proofErr w:type="spellEnd"/>
-      <w:r>
-        <w:t>\x13\xb8\x17\</w:t>
-      </w:r>
-      <w:proofErr w:type="spellStart"/>
-      <w:r>
-        <w:t>xbb</w:t>
-      </w:r>
-      <w:proofErr w:type="spellEnd"/>
-      <w:r>
-        <w:t>\x13\</w:t>
-      </w:r>
-      <w:proofErr w:type="spellStart"/>
-      <w:r>
-        <w:t>xbc</w:t>
-      </w:r>
-      <w:proofErr w:type="spellEnd"/>
-      <w:r>
-        <w:t>\xd4";</w:t>
+        <w:t>"\x17\xbb\x13\xb8\x17\xbb\x13\xbc\xd4";</w:t>
       </w:r>
     </w:p>
     <w:p/>
@@ -1262,49 +727,41 @@
       </w:r>
       <w:r>
         <w:tab/>
+        <w:t xml:space="preserve">: failwest  </w:t>
+      </w:r>
+    </w:p>
+    <w:p>
+      <w:r>
+        <w:t>date</w:t>
+      </w:r>
+      <w:r>
+        <w:tab/>
+      </w:r>
+      <w:r>
+        <w:tab/>
+        <w:t>: 2006.11.11</w:t>
+      </w:r>
+    </w:p>
+    <w:p>
+      <w:r>
+        <w:t>description</w:t>
+      </w:r>
+      <w:r>
+        <w:tab/>
+        <w:t xml:space="preserve">: used to test shellcode  </w:t>
+      </w:r>
+    </w:p>
+    <w:p>
+      <w:r>
+        <w:t>Noticed</w:t>
+      </w:r>
+      <w:r>
+        <w:tab/>
+      </w:r>
+      <w:r>
+        <w:tab/>
         <w:t xml:space="preserve">: </w:t>
       </w:r>
-      <w:proofErr w:type="spellStart"/>
-      <w:r>
-        <w:t>failwest</w:t>
-      </w:r>
-      <w:proofErr w:type="spellEnd"/>
-      <w:r>
-        <w:t xml:space="preserve">  </w:t>
-      </w:r>
-    </w:p>
-    <w:p>
-      <w:r>
-        <w:t>date</w:t>
-      </w:r>
-      <w:r>
-        <w:tab/>
-      </w:r>
-      <w:r>
-        <w:tab/>
-        <w:t>: 2006.11.11</w:t>
-      </w:r>
-    </w:p>
-    <w:p>
-      <w:r>
-        <w:t>description</w:t>
-      </w:r>
-      <w:r>
-        <w:tab/>
-        <w:t xml:space="preserve">: used to test shellcode  </w:t>
-      </w:r>
-    </w:p>
-    <w:p>
-      <w:r>
-        <w:t>Noticed</w:t>
-      </w:r>
-      <w:r>
-        <w:tab/>
-      </w:r>
-      <w:r>
-        <w:tab/>
-        <w:t xml:space="preserve">: </w:t>
-      </w:r>
     </w:p>
     <w:p>
       <w:r>
@@ -1357,13 +814,8 @@
     </w:p>
     <w:p>
       <w:r>
-        <w:t>char final_sc_44</w:t>
-      </w:r>
-      <w:proofErr w:type="gramStart"/>
-      <w:r>
-        <w:t>[]=</w:t>
-      </w:r>
-      <w:proofErr w:type="gramEnd"/>
+        <w:t>char final_sc_44[]=</w:t>
+      </w:r>
     </w:p>
     <w:p>
       <w:r>
@@ -1372,48 +824,22 @@
     </w:p>
     <w:p>
       <w:r>
-        <w:t xml:space="preserve">"\x33\xC9"             //XOR </w:t>
-      </w:r>
-      <w:proofErr w:type="gramStart"/>
-      <w:r>
-        <w:t>ECX,ECX</w:t>
-      </w:r>
-      <w:proofErr w:type="gramEnd"/>
-    </w:p>
-    <w:p>
-      <w:r>
-        <w:t xml:space="preserve">"\x8A\x1C\x08"           //MOV </w:t>
-      </w:r>
-      <w:proofErr w:type="gramStart"/>
-      <w:r>
-        <w:t>BL,BYTE</w:t>
-      </w:r>
-      <w:proofErr w:type="gramEnd"/>
-      <w:r>
-        <w:t xml:space="preserve"> PTR DS:[EAX+ECX]</w:t>
-      </w:r>
-    </w:p>
-    <w:p>
-      <w:r>
-        <w:t xml:space="preserve">"\x80\xF3\x44"          //XOR BL,44   //notice 0x44 is taken as temp key to </w:t>
-      </w:r>
-      <w:proofErr w:type="gramStart"/>
-      <w:r>
-        <w:t>decode !</w:t>
-      </w:r>
-      <w:proofErr w:type="gramEnd"/>
-    </w:p>
-    <w:p>
-      <w:r>
-        <w:t xml:space="preserve">"\x88\x1C\x08"           //MOV BYTE PTR </w:t>
-      </w:r>
-      <w:proofErr w:type="gramStart"/>
-      <w:r>
-        <w:t>DS:[</w:t>
-      </w:r>
-      <w:proofErr w:type="gramEnd"/>
-      <w:r>
-        <w:t>EAX+ECX],BL</w:t>
+        <w:t>"\x33\xC9"             //XOR ECX,ECX</w:t>
+      </w:r>
+    </w:p>
+    <w:p>
+      <w:r>
+        <w:t>"\x8A\x1C\x08"           //MOV BL,BYTE PTR DS:[EAX+ECX]</w:t>
+      </w:r>
+    </w:p>
+    <w:p>
+      <w:r>
+        <w:t>"\x80\xF3\x44"          //XOR BL,44   //notice 0x44 is taken as temp key to decode !</w:t>
+      </w:r>
+    </w:p>
+    <w:p>
+      <w:r>
+        <w:t>"\x88\x1C\x08"           //MOV BYTE PTR DS:[EAX+ECX],BL</w:t>
       </w:r>
     </w:p>
     <w:p>
@@ -1423,15 +849,7 @@
     </w:p>
     <w:p>
       <w:r>
-        <w:t>"\x80\</w:t>
-      </w:r>
-      <w:proofErr w:type="spellStart"/>
-      <w:r>
-        <w:t>xFB</w:t>
-      </w:r>
-      <w:proofErr w:type="spellEnd"/>
-      <w:r>
-        <w:t>\x90"          //CMP BL,90</w:t>
+        <w:t>"\x80\xFB\x90"          //CMP BL,90</w:t>
       </w:r>
     </w:p>
     <w:p>
@@ -1492,50 +910,13 @@
     </w:p>
     <w:p>
       <w:r>
-        <w:t>"\x17\</w:t>
-      </w:r>
-      <w:proofErr w:type="spellStart"/>
-      <w:r>
-        <w:t>xbb</w:t>
-      </w:r>
-      <w:proofErr w:type="spellEnd"/>
-      <w:r>
-        <w:t>\x13\xb8\x17\</w:t>
-      </w:r>
-      <w:proofErr w:type="spellStart"/>
-      <w:r>
-        <w:t>xbb</w:t>
-      </w:r>
-      <w:proofErr w:type="spellEnd"/>
-      <w:r>
-        <w:t>\x13\</w:t>
-      </w:r>
-      <w:proofErr w:type="spellStart"/>
-      <w:r>
-        <w:t>xbc</w:t>
-      </w:r>
-      <w:proofErr w:type="spellEnd"/>
-      <w:r>
-        <w:t>\xd4";</w:t>
+        <w:t>"\x17\xbb\x13\xb8\x17\xbb\x13\xbc\xd4";</w:t>
       </w:r>
     </w:p>
     <w:p/>
     <w:p>
-      <w:proofErr w:type="spellStart"/>
-      <w:r>
-        <w:t>int</w:t>
-      </w:r>
-      <w:proofErr w:type="spellEnd"/>
-      <w:r>
-        <w:t xml:space="preserve"> </w:t>
-      </w:r>
-      <w:proofErr w:type="gramStart"/>
-      <w:r>
-        <w:t>main(</w:t>
-      </w:r>
-      <w:proofErr w:type="gramEnd"/>
-      <w:r>
-        <w:t>)</w:t>
+      <w:r>
+        <w:t>int main()</w:t>
       </w:r>
     </w:p>
     <w:p>
@@ -1546,13 +927,8 @@
     <w:p>
       <w:r>
         <w:tab/>
-        <w:t>__</w:t>
-      </w:r>
-      <w:proofErr w:type="spellStart"/>
-      <w:r>
-        <w:t>asm</w:t>
-      </w:r>
-      <w:proofErr w:type="spellEnd"/>
+        <w:t>__asm</w:t>
+      </w:r>
     </w:p>
     <w:p>
       <w:r>
@@ -1566,36 +942,24 @@
       </w:r>
       <w:r>
         <w:tab/>
-        <w:t xml:space="preserve">lea </w:t>
-      </w:r>
-      <w:proofErr w:type="spellStart"/>
-      <w:r>
+        <w:t>lea eax, final_sc_44</w:t>
+      </w:r>
+    </w:p>
+    <w:p>
+      <w:r>
+        <w:tab/>
+      </w:r>
+      <w:r>
+        <w:tab/>
+        <w:t>push</w:t>
+      </w:r>
+      <w:r>
+        <w:tab/>
+      </w:r>
+      <w:r>
+        <w:tab/>
         <w:t>eax</w:t>
       </w:r>
-      <w:proofErr w:type="spellEnd"/>
-      <w:r>
-        <w:t>, final_sc_44</w:t>
-      </w:r>
-    </w:p>
-    <w:p>
-      <w:r>
-        <w:tab/>
-      </w:r>
-      <w:r>
-        <w:tab/>
-        <w:t>push</w:t>
-      </w:r>
-      <w:r>
-        <w:tab/>
-      </w:r>
-      <w:r>
-        <w:tab/>
-      </w:r>
-      <w:proofErr w:type="spellStart"/>
-      <w:r>
-        <w:t>eax</w:t>
-      </w:r>
-      <w:proofErr w:type="spellEnd"/>
     </w:p>
     <w:p>
       <w:r>
@@ -1704,29 +1068,122 @@
         <w:rPr>
           <w:rFonts w:hint="eastAsia"/>
         </w:rPr>
-        <w:t>然后</w:t>
-      </w:r>
-      <w:proofErr w:type="gramStart"/>
+        <w:t>我们来看看在OD里恢复真正的shellcode</w:t>
+      </w:r>
+    </w:p>
+    <w:p>
+      <w:r>
+        <w:rPr>
+          <w:rFonts w:hint="eastAsia"/>
+          <w:noProof/>
+        </w:rPr>
+        <w:lastRenderedPageBreak/>
+        <w:drawing>
+          <wp:inline distT="0" distB="0" distL="0" distR="0">
+            <wp:extent cx="5274310" cy="2966720"/>
+            <wp:effectExtent l="0" t="0" r="2540" b="5080"/>
+            <wp:docPr id="2" name="图片 2"/>
+            <wp:cNvGraphicFramePr>
+              <a:graphicFrameLocks xmlns:a="http://schemas.openxmlformats.org/drawingml/2006/main" noChangeAspect="1"/>
+            </wp:cNvGraphicFramePr>
+            <a:graphic xmlns:a="http://schemas.openxmlformats.org/drawingml/2006/main">
+              <a:graphicData uri="http://schemas.openxmlformats.org/drawingml/2006/picture">
+                <pic:pic xmlns:pic="http://schemas.openxmlformats.org/drawingml/2006/picture">
+                  <pic:nvPicPr>
+                    <pic:cNvPr id="2" name="0day2-3-3.2.png"/>
+                    <pic:cNvPicPr/>
+                  </pic:nvPicPr>
+                  <pic:blipFill>
+                    <a:blip r:embed="rId5" cstate="print">
+                      <a:extLst>
+                        <a:ext uri="{28A0092B-C50C-407E-A947-70E740481C1C}">
+                          <a14:useLocalDpi xmlns:a14="http://schemas.microsoft.com/office/drawing/2010/main" val="0"/>
+                        </a:ext>
+                      </a:extLst>
+                    </a:blip>
+                    <a:stretch>
+                      <a:fillRect/>
+                    </a:stretch>
+                  </pic:blipFill>
+                  <pic:spPr>
+                    <a:xfrm>
+                      <a:off x="0" y="0"/>
+                      <a:ext cx="5274310" cy="2966720"/>
+                    </a:xfrm>
+                    <a:prstGeom prst="rect">
+                      <a:avLst/>
+                    </a:prstGeom>
+                  </pic:spPr>
+                </pic:pic>
+              </a:graphicData>
+            </a:graphic>
+          </wp:inline>
+        </w:drawing>
+      </w:r>
+    </w:p>
+    <w:p>
       <w:r>
         <w:rPr>
           <w:rFonts w:hint="eastAsia"/>
         </w:rPr>
-        <w:t>解完码后</w:t>
-      </w:r>
-      <w:proofErr w:type="gramEnd"/>
+        <w:t>一路跳啊跳，来到这，可以看到这个就是shellcode头部解码语句，那我们就来运行几个循环先还原出部分代码</w:t>
+      </w:r>
+    </w:p>
+    <w:p>
+      <w:r>
+        <w:rPr>
+          <w:rFonts w:hint="eastAsia"/>
+          <w:noProof/>
+        </w:rPr>
+        <w:drawing>
+          <wp:inline distT="0" distB="0" distL="0" distR="0">
+            <wp:extent cx="5274310" cy="2966720"/>
+            <wp:effectExtent l="0" t="0" r="2540" b="5080"/>
+            <wp:docPr id="3" name="图片 3"/>
+            <wp:cNvGraphicFramePr>
+              <a:graphicFrameLocks xmlns:a="http://schemas.openxmlformats.org/drawingml/2006/main" noChangeAspect="1"/>
+            </wp:cNvGraphicFramePr>
+            <a:graphic xmlns:a="http://schemas.openxmlformats.org/drawingml/2006/main">
+              <a:graphicData uri="http://schemas.openxmlformats.org/drawingml/2006/picture">
+                <pic:pic xmlns:pic="http://schemas.openxmlformats.org/drawingml/2006/picture">
+                  <pic:nvPicPr>
+                    <pic:cNvPr id="3" name="0day2-3-3.3.png"/>
+                    <pic:cNvPicPr/>
+                  </pic:nvPicPr>
+                  <pic:blipFill>
+                    <a:blip r:embed="rId6" cstate="print">
+                      <a:extLst>
+                        <a:ext uri="{28A0092B-C50C-407E-A947-70E740481C1C}">
+                          <a14:useLocalDpi xmlns:a14="http://schemas.microsoft.com/office/drawing/2010/main" val="0"/>
+                        </a:ext>
+                      </a:extLst>
+                    </a:blip>
+                    <a:stretch>
+                      <a:fillRect/>
+                    </a:stretch>
+                  </pic:blipFill>
+                  <pic:spPr>
+                    <a:xfrm>
+                      <a:off x="0" y="0"/>
+                      <a:ext cx="5274310" cy="2966720"/>
+                    </a:xfrm>
+                    <a:prstGeom prst="rect">
+                      <a:avLst/>
+                    </a:prstGeom>
+                  </pic:spPr>
+                </pic:pic>
+              </a:graphicData>
+            </a:graphic>
+          </wp:inline>
+        </w:drawing>
+      </w:r>
+    </w:p>
+    <w:p>
       <w:r>
         <w:rPr>
           <w:rFonts w:hint="eastAsia"/>
         </w:rPr>
-        <w:t>就是真正的shellcode了</w:t>
-      </w:r>
-    </w:p>
-    <w:p>
-      <w:r>
-        <w:rPr>
-          <w:rFonts w:hint="eastAsia"/>
-        </w:rPr>
-        <w:t>这段shellcode和前面输入一堆什么东西覆盖什么东西然后弹出什么东西并没有什么关系</w:t>
+        <w:t>可以看到前面的意见还原出来了，但是这么多循环如果一个一个F8肯定很累，所以技巧来了，先还原出第一句，确定第一句要完全还原，然后在第一句下断点，然后F9就直接所有代码都还原了</w:t>
       </w:r>
     </w:p>
     <w:p>
@@ -1738,6 +1195,79 @@
       <w:r>
         <w:rPr>
           <w:rFonts w:hint="eastAsia"/>
+          <w:noProof/>
+        </w:rPr>
+        <w:lastRenderedPageBreak/>
+        <w:drawing>
+          <wp:inline distT="0" distB="0" distL="0" distR="0">
+            <wp:extent cx="5274310" cy="2966720"/>
+            <wp:effectExtent l="0" t="0" r="2540" b="5080"/>
+            <wp:docPr id="4" name="图片 4"/>
+            <wp:cNvGraphicFramePr>
+              <a:graphicFrameLocks xmlns:a="http://schemas.openxmlformats.org/drawingml/2006/main" noChangeAspect="1"/>
+            </wp:cNvGraphicFramePr>
+            <a:graphic xmlns:a="http://schemas.openxmlformats.org/drawingml/2006/main">
+              <a:graphicData uri="http://schemas.openxmlformats.org/drawingml/2006/picture">
+                <pic:pic xmlns:pic="http://schemas.openxmlformats.org/drawingml/2006/picture">
+                  <pic:nvPicPr>
+                    <pic:cNvPr id="4" name="0day2-3-3.4.png"/>
+                    <pic:cNvPicPr/>
+                  </pic:nvPicPr>
+                  <pic:blipFill>
+                    <a:blip r:embed="rId7" cstate="print">
+                      <a:extLst>
+                        <a:ext uri="{28A0092B-C50C-407E-A947-70E740481C1C}">
+                          <a14:useLocalDpi xmlns:a14="http://schemas.microsoft.com/office/drawing/2010/main" val="0"/>
+                        </a:ext>
+                      </a:extLst>
+                    </a:blip>
+                    <a:stretch>
+                      <a:fillRect/>
+                    </a:stretch>
+                  </pic:blipFill>
+                  <pic:spPr>
+                    <a:xfrm>
+                      <a:off x="0" y="0"/>
+                      <a:ext cx="5274310" cy="2966720"/>
+                    </a:xfrm>
+                    <a:prstGeom prst="rect">
+                      <a:avLst/>
+                    </a:prstGeom>
+                  </pic:spPr>
+                </pic:pic>
+              </a:graphicData>
+            </a:graphic>
+          </wp:inline>
+        </w:drawing>
+      </w:r>
+    </w:p>
+    <w:p>
+      <w:pPr>
+        <w:rPr>
+          <w:rFonts w:hint="eastAsia"/>
+        </w:rPr>
+      </w:pPr>
+      <w:r>
+        <w:rPr>
+          <w:rFonts w:hint="eastAsia"/>
+        </w:rPr>
+        <w:t>然后解完码后就是真正的shellcode了</w:t>
+      </w:r>
+      <w:bookmarkStart w:id="0" w:name="_GoBack"/>
+      <w:bookmarkEnd w:id="0"/>
+    </w:p>
+    <w:p>
+      <w:r>
+        <w:rPr>
+          <w:rFonts w:hint="eastAsia"/>
+        </w:rPr>
+        <w:t>这段shellcode和前面输入一堆什么东西覆盖什么东西然后弹出什么东西并没有什么关系</w:t>
+      </w:r>
+    </w:p>
+    <w:p>
+      <w:r>
+        <w:rPr>
+          <w:rFonts w:hint="eastAsia"/>
         </w:rPr>
         <w:t>它的功能就是现在内存里搜索出需要的三个函数</w:t>
       </w:r>
@@ -1747,8 +1277,6 @@
         </w:rPr>
         <w:t>，然后就各种压栈什么的然后弹出个框框，就这样：）</w:t>
       </w:r>
-      <w:bookmarkStart w:id="0" w:name="_GoBack"/>
-      <w:bookmarkEnd w:id="0"/>
     </w:p>
     <w:sectPr>
       <w:pgSz w:w="11906" w:h="16838"/>
@@ -1880,6 +1408,7 @@
     <w:lsdException w:name="HTML Sample" w:semiHidden="1" w:unhideWhenUsed="1"/>
     <w:lsdException w:name="HTML Typewriter" w:semiHidden="1" w:unhideWhenUsed="1"/>
     <w:lsdException w:name="HTML Variable" w:semiHidden="1" w:unhideWhenUsed="1"/>
+    <w:lsdException w:name="Normal Table" w:semiHidden="1" w:unhideWhenUsed="1"/>
     <w:lsdException w:name="annotation subject" w:semiHidden="1" w:unhideWhenUsed="1"/>
     <w:lsdException w:name="No List" w:semiHidden="1" w:unhideWhenUsed="1"/>
     <w:lsdException w:name="Outline List 1" w:semiHidden="1" w:unhideWhenUsed="1"/>
@@ -1926,8 +1455,10 @@
     <w:lsdException w:name="Table Subtle 2" w:semiHidden="1" w:unhideWhenUsed="1"/>
     <w:lsdException w:name="Table Web 1" w:semiHidden="1" w:unhideWhenUsed="1"/>
     <w:lsdException w:name="Table Web 2" w:semiHidden="1" w:unhideWhenUsed="1"/>
+    <w:lsdException w:name="Table Web 3" w:semiHidden="1" w:unhideWhenUsed="1"/>
     <w:lsdException w:name="Balloon Text" w:semiHidden="1" w:unhideWhenUsed="1"/>
     <w:lsdException w:name="Table Grid" w:uiPriority="39"/>
+    <w:lsdException w:name="Table Theme" w:semiHidden="1" w:unhideWhenUsed="1"/>
     <w:lsdException w:name="Placeholder Text" w:semiHidden="1"/>
     <w:lsdException w:name="No Spacing" w:uiPriority="1" w:qFormat="1"/>
     <w:lsdException w:name="Light Shading" w:uiPriority="60"/>
